--- a/ExecutiveSummary/Executive Summary.docx
+++ b/ExecutiveSummary/Executive Summary.docx
@@ -61,7 +61,7 @@
           <w:szCs w:val="24"/>
           <w:rtl w:val="0"/>
         </w:rPr>
-        <w:t xml:space="preserve">People with higher earnings work more hours per year with respect to people with lower earnings.</w:t>
+        <w:t xml:space="preserve">We are highly confident that people with higher earnings work more hours per year with respect to people with lower earnings as per our observations.</w:t>
       </w:r>
     </w:p>
     <w:p>
@@ -85,7 +85,7 @@
           <w:szCs w:val="24"/>
           <w:rtl w:val="0"/>
         </w:rPr>
-        <w:t xml:space="preserve">So it is suggested that in order to earn more, people should work more hours per year.</w:t>
+        <w:t xml:space="preserve">Our recommendation is to encourage people to work more hours per year to earn more.</w:t>
       </w:r>
     </w:p>
     <w:p>
@@ -109,7 +109,7 @@
           <w:szCs w:val="24"/>
           <w:rtl w:val="0"/>
         </w:rPr>
-        <w:t xml:space="preserve">And if a person works a low number of hours per a year, his annual earnings will become low.</w:t>
+        <w:t xml:space="preserve">We encourage you to motivate people working less number of hours per year to achieve your financial targets.</w:t>
       </w:r>
     </w:p>
     <w:p>
@@ -179,7 +179,7 @@
           <w:szCs w:val="24"/>
           <w:rtl w:val="0"/>
         </w:rPr>
-        <w:t xml:space="preserve">Median of the earnings per person is 16000 dollars and it is taken as the measure for comparison to decide whether a person's’ earning is low or high.</w:t>
+        <w:t xml:space="preserve">Above conclusions are made after analysing the people who have earnings greater than 16000 and earning less than 16000 dollars.</w:t>
       </w:r>
     </w:p>
     <w:p>
@@ -201,73 +201,10 @@
           <w:rFonts w:ascii="Lora" w:cs="Lora" w:eastAsia="Lora" w:hAnsi="Lora"/>
           <w:sz w:val="24"/>
           <w:szCs w:val="24"/>
-          <w:rtl w:val="0"/>
-        </w:rPr>
-        <w:t xml:space="preserve">Average work hours per person who is working more per year is </w:t>
-      </w:r>
-      <w:r>
-        <w:rPr>
-          <w:rFonts w:ascii="Lora" w:cs="Lora" w:eastAsia="Lora" w:hAnsi="Lora"/>
-          <w:sz w:val="24"/>
-          <w:szCs w:val="24"/>
-          <w:rtl w:val="0"/>
-        </w:rPr>
-        <w:t xml:space="preserve">1933.937 hrs.</w:t>
-      </w:r>
-    </w:p>
-    <w:p>
-      <w:pPr>
-        <w:numPr>
-          <w:ilvl w:val="0"/>
-          <w:numId w:val="1"/>
-        </w:numPr>
-        <w:spacing w:line="276" w:lineRule="auto"/>
-        <w:ind w:left="720" w:hanging="360"/>
-        <w:rPr>
-          <w:rFonts w:ascii="Lora" w:cs="Lora" w:eastAsia="Lora" w:hAnsi="Lora"/>
-          <w:sz w:val="24"/>
-          <w:szCs w:val="24"/>
-          <w:u w:val="none"/>
-        </w:rPr>
-      </w:pPr>
-      <w:r>
-        <w:rPr>
-          <w:rFonts w:ascii="Lora" w:cs="Lora" w:eastAsia="Lora" w:hAnsi="Lora"/>
-          <w:sz w:val="24"/>
-          <w:szCs w:val="24"/>
-          <w:rtl w:val="0"/>
-        </w:rPr>
-        <w:t xml:space="preserve">Average work hours per person who is working less per year is 1319.163 hrs.</w:t>
-      </w:r>
-      <w:r>
-        <w:rPr>
-          <w:rtl w:val="0"/>
-        </w:rPr>
-      </w:r>
-    </w:p>
-    <w:p>
-      <w:pPr>
-        <w:numPr>
-          <w:ilvl w:val="0"/>
-          <w:numId w:val="1"/>
-        </w:numPr>
-        <w:spacing w:line="276" w:lineRule="auto"/>
-        <w:ind w:left="720" w:hanging="360"/>
-        <w:rPr>
-          <w:rFonts w:ascii="Lora" w:cs="Lora" w:eastAsia="Lora" w:hAnsi="Lora"/>
-          <w:sz w:val="24"/>
-          <w:szCs w:val="24"/>
-        </w:rPr>
-      </w:pPr>
-      <w:r>
-        <w:rPr>
-          <w:rFonts w:ascii="Lora" w:cs="Lora" w:eastAsia="Lora" w:hAnsi="Lora"/>
-          <w:sz w:val="24"/>
-          <w:szCs w:val="24"/>
           <w:highlight w:val="white"/>
           <w:rtl w:val="0"/>
         </w:rPr>
-        <w:t xml:space="preserve">These results are found from a dataset of 4856 individuals taken from the longest running longitudinal household survey in the world called, Panel Study of Income Dynamics (PSID) - a study began in 1968 with a nationally representative sample of over 18,000 individuals living in 5,000 families in the United States.</w:t>
+        <w:t xml:space="preserve">We analysed a dataset of 4856 individuals taken from the longest running longitudinal household survey in the world called, Panel Study of Income Dynamics (PSID) - a study began in 1968 with a nationally representative sample of over 18,000 individuals living in 5,000 families in the United States.</w:t>
       </w:r>
       <w:r>
         <w:rPr>
